--- a/IP presentatie materiaal.docx
+++ b/IP presentatie materiaal.docx
@@ -613,6 +613,1065 @@
           <w:lang w:val="nl-NL"/>
         </w:rPr>
         <w:t xml:space="preserve">Als je het vaak genoeg doet, kan alles duidelijk worden. Maar het komt niet aanvliegen. </w:t>
+      </w:r>
+    </w:p>
+    <w:p>
+      <w:pPr>
+        <w:rPr>
+          <w:lang w:val="nl-NL"/>
+        </w:rPr>
+      </w:pPr>
+    </w:p>
+    <w:p>
+      <w:pPr>
+        <w:numPr>
+          <w:ilvl w:val="0"/>
+          <w:numId w:val="3"/>
+        </w:numPr>
+        <w:shd w:val="clear" w:color="auto" w:fill="FFFFFF"/>
+        <w:spacing w:after="0" w:line="384" w:lineRule="atLeast"/>
+        <w:ind w:left="1020" w:right="300"/>
+        <w:textAlignment w:val="baseline"/>
+        <w:rPr>
+          <w:rFonts w:ascii="inherit" w:eastAsia="Times New Roman" w:hAnsi="inherit" w:cs="Open Sans"/>
+          <w:color w:val="565A5F"/>
+          <w:sz w:val="21"/>
+          <w:szCs w:val="21"/>
+        </w:rPr>
+      </w:pPr>
+      <w:r>
+        <w:rPr>
+          <w:rFonts w:ascii="inherit" w:eastAsia="Times New Roman" w:hAnsi="inherit" w:cs="Open Sans"/>
+          <w:color w:val="565A5F"/>
+          <w:sz w:val="21"/>
+          <w:szCs w:val="21"/>
+        </w:rPr>
+        <w:t>What where your initial plans for the project?</w:t>
+      </w:r>
+    </w:p>
+    <w:p>
+      <w:pPr>
+        <w:numPr>
+          <w:ilvl w:val="0"/>
+          <w:numId w:val="3"/>
+        </w:numPr>
+        <w:shd w:val="clear" w:color="auto" w:fill="FFFFFF"/>
+        <w:spacing w:after="0" w:line="384" w:lineRule="atLeast"/>
+        <w:ind w:left="1020" w:right="300"/>
+        <w:textAlignment w:val="baseline"/>
+        <w:rPr>
+          <w:rFonts w:ascii="inherit" w:eastAsia="Times New Roman" w:hAnsi="inherit" w:cs="Open Sans"/>
+          <w:color w:val="565A5F"/>
+          <w:sz w:val="21"/>
+          <w:szCs w:val="21"/>
+        </w:rPr>
+      </w:pPr>
+      <w:r>
+        <w:rPr>
+          <w:rFonts w:ascii="inherit" w:eastAsia="Times New Roman" w:hAnsi="inherit" w:cs="Open Sans"/>
+          <w:color w:val="565A5F"/>
+          <w:sz w:val="21"/>
+          <w:szCs w:val="21"/>
+        </w:rPr>
+        <w:t>How did the plans change or evolve? What caused the plans to be changed?</w:t>
+      </w:r>
+    </w:p>
+    <w:p>
+      <w:pPr>
+        <w:numPr>
+          <w:ilvl w:val="0"/>
+          <w:numId w:val="3"/>
+        </w:numPr>
+        <w:shd w:val="clear" w:color="auto" w:fill="FFFFFF"/>
+        <w:spacing w:after="0" w:line="384" w:lineRule="atLeast"/>
+        <w:ind w:left="1020" w:right="300"/>
+        <w:textAlignment w:val="baseline"/>
+        <w:rPr>
+          <w:rFonts w:ascii="inherit" w:eastAsia="Times New Roman" w:hAnsi="inherit" w:cs="Open Sans"/>
+          <w:color w:val="565A5F"/>
+          <w:sz w:val="21"/>
+          <w:szCs w:val="21"/>
+        </w:rPr>
+      </w:pPr>
+      <w:r>
+        <w:rPr>
+          <w:rFonts w:ascii="inherit" w:eastAsia="Times New Roman" w:hAnsi="inherit" w:cs="Open Sans"/>
+          <w:color w:val="565A5F"/>
+          <w:sz w:val="21"/>
+          <w:szCs w:val="21"/>
+        </w:rPr>
+        <w:t>What does the architecture of your application look like? You can use the diagrams you’ve made for your architecture.md file</w:t>
+      </w:r>
+    </w:p>
+    <w:p>
+      <w:pPr>
+        <w:numPr>
+          <w:ilvl w:val="0"/>
+          <w:numId w:val="3"/>
+        </w:numPr>
+        <w:shd w:val="clear" w:color="auto" w:fill="FFFFFF"/>
+        <w:spacing w:after="0" w:line="384" w:lineRule="atLeast"/>
+        <w:ind w:left="1020" w:right="300"/>
+        <w:textAlignment w:val="baseline"/>
+        <w:rPr>
+          <w:rFonts w:ascii="inherit" w:eastAsia="Times New Roman" w:hAnsi="inherit" w:cs="Open Sans"/>
+          <w:color w:val="565A5F"/>
+          <w:sz w:val="21"/>
+          <w:szCs w:val="21"/>
+        </w:rPr>
+      </w:pPr>
+      <w:r>
+        <w:rPr>
+          <w:rFonts w:ascii="inherit" w:eastAsia="Times New Roman" w:hAnsi="inherit" w:cs="Open Sans"/>
+          <w:color w:val="565A5F"/>
+          <w:sz w:val="21"/>
+          <w:szCs w:val="21"/>
+        </w:rPr>
+        <w:t>What were your personal and technical objectives? How did you go about reaching those goals?</w:t>
+      </w:r>
+    </w:p>
+    <w:p>
+      <w:pPr>
+        <w:numPr>
+          <w:ilvl w:val="0"/>
+          <w:numId w:val="3"/>
+        </w:numPr>
+        <w:shd w:val="clear" w:color="auto" w:fill="FFFFFF"/>
+        <w:spacing w:after="0" w:line="384" w:lineRule="atLeast"/>
+        <w:ind w:left="1020" w:right="300"/>
+        <w:textAlignment w:val="baseline"/>
+        <w:rPr>
+          <w:rFonts w:ascii="inherit" w:eastAsia="Times New Roman" w:hAnsi="inherit" w:cs="Open Sans"/>
+          <w:color w:val="565A5F"/>
+          <w:sz w:val="21"/>
+          <w:szCs w:val="21"/>
+        </w:rPr>
+      </w:pPr>
+      <w:r>
+        <w:rPr>
+          <w:rFonts w:ascii="inherit" w:eastAsia="Times New Roman" w:hAnsi="inherit" w:cs="Open Sans"/>
+          <w:color w:val="565A5F"/>
+          <w:sz w:val="21"/>
+          <w:szCs w:val="21"/>
+        </w:rPr>
+        <w:t>What did you learn from doing the project? What’s the biggest takeaway?</w:t>
+      </w:r>
+    </w:p>
+    <w:p>
+      <w:pPr>
+        <w:rPr>
+          <w:lang w:val="nl-NL"/>
+        </w:rPr>
+      </w:pPr>
+    </w:p>
+    <w:p>
+      <w:pPr>
+        <w:rPr>
+          <w:lang w:val="nl-NL"/>
+        </w:rPr>
+      </w:pPr>
+      <w:r>
+        <w:rPr>
+          <w:lang w:val="nl-NL"/>
+        </w:rPr>
+        <w:br w:type="page"/>
+      </w:r>
+    </w:p>
+    <w:p>
+      <w:pPr>
+        <w:rPr>
+          <w:lang w:val="nl-NL"/>
+        </w:rPr>
+      </w:pPr>
+    </w:p>
+    <w:p>
+      <w:pPr>
+        <w:rPr>
+          <w:lang w:val="nl-NL"/>
+        </w:rPr>
+      </w:pPr>
+      <w:proofErr w:type="spellStart"/>
+      <w:r>
+        <w:rPr>
+          <w:lang w:val="nl-NL"/>
+        </w:rPr>
+        <w:t>Filepath</w:t>
+      </w:r>
+      <w:proofErr w:type="spellEnd"/>
+      <w:r>
+        <w:rPr>
+          <w:lang w:val="nl-NL"/>
+        </w:rPr>
+        <w:t xml:space="preserve"> </w:t>
+      </w:r>
+      <w:proofErr w:type="spellStart"/>
+      <w:r>
+        <w:rPr>
+          <w:lang w:val="nl-NL"/>
+        </w:rPr>
+        <w:t>heroku</w:t>
+      </w:r>
+      <w:proofErr w:type="spellEnd"/>
+    </w:p>
+    <w:p>
+      <w:pPr>
+        <w:tabs>
+          <w:tab w:val="left" w:pos="916"/>
+          <w:tab w:val="left" w:pos="1832"/>
+          <w:tab w:val="left" w:pos="2748"/>
+          <w:tab w:val="left" w:pos="3664"/>
+          <w:tab w:val="left" w:pos="4580"/>
+          <w:tab w:val="left" w:pos="5496"/>
+          <w:tab w:val="left" w:pos="6412"/>
+          <w:tab w:val="left" w:pos="7328"/>
+          <w:tab w:val="left" w:pos="8244"/>
+          <w:tab w:val="left" w:pos="9160"/>
+          <w:tab w:val="left" w:pos="10076"/>
+          <w:tab w:val="left" w:pos="10992"/>
+          <w:tab w:val="left" w:pos="11908"/>
+          <w:tab w:val="left" w:pos="12824"/>
+          <w:tab w:val="left" w:pos="13740"/>
+          <w:tab w:val="left" w:pos="14656"/>
+        </w:tabs>
+        <w:spacing w:after="0" w:line="240" w:lineRule="auto"/>
+        <w:rPr>
+          <w:rFonts w:ascii="Consolas" w:eastAsia="Times New Roman" w:hAnsi="Consolas" w:cs="Courier New"/>
+          <w:sz w:val="20"/>
+          <w:szCs w:val="20"/>
+        </w:rPr>
+      </w:pPr>
+      <w:proofErr w:type="spellStart"/>
+      <w:r>
+        <w:rPr>
+          <w:rFonts w:ascii="Consolas" w:eastAsia="Times New Roman" w:hAnsi="Consolas" w:cs="Courier New"/>
+          <w:sz w:val="20"/>
+          <w:szCs w:val="20"/>
+        </w:rPr>
+        <w:t>heroku</w:t>
+      </w:r>
+      <w:proofErr w:type="spellEnd"/>
+      <w:r>
+        <w:rPr>
+          <w:rFonts w:ascii="Consolas" w:eastAsia="Times New Roman" w:hAnsi="Consolas" w:cs="Courier New"/>
+          <w:sz w:val="20"/>
+          <w:szCs w:val="20"/>
+        </w:rPr>
+        <w:t xml:space="preserve"> </w:t>
+      </w:r>
+      <w:proofErr w:type="spellStart"/>
+      <w:r>
+        <w:rPr>
+          <w:rFonts w:ascii="Consolas" w:eastAsia="Times New Roman" w:hAnsi="Consolas" w:cs="Courier New"/>
+          <w:sz w:val="20"/>
+          <w:szCs w:val="20"/>
+        </w:rPr>
+        <w:t>war:deploy</w:t>
+      </w:r>
+      <w:proofErr w:type="spellEnd"/>
+      <w:r>
+        <w:rPr>
+          <w:rFonts w:ascii="Consolas" w:eastAsia="Times New Roman" w:hAnsi="Consolas" w:cs="Courier New"/>
+          <w:sz w:val="20"/>
+          <w:szCs w:val="20"/>
+        </w:rPr>
+        <w:t xml:space="preserve"> </w:t>
+      </w:r>
+      <w:r>
+        <w:rPr>
+          <w:rFonts w:ascii="Consolas" w:eastAsia="Times New Roman" w:hAnsi="Consolas" w:cs="Courier New"/>
+          <w:sz w:val="20"/>
+          <w:szCs w:val="20"/>
+        </w:rPr>
+        <w:t>‘</w:t>
+      </w:r>
+      <w:r>
+        <w:rPr>
+          <w:rFonts w:ascii="Consolas" w:eastAsia="Times New Roman" w:hAnsi="Consolas" w:cs="Courier New"/>
+          <w:sz w:val="20"/>
+          <w:szCs w:val="20"/>
+        </w:rPr>
+        <w:t>&lt;C:\Users\</w:t>
+      </w:r>
+      <w:proofErr w:type="spellStart"/>
+      <w:r>
+        <w:rPr>
+          <w:rFonts w:ascii="Consolas" w:eastAsia="Times New Roman" w:hAnsi="Consolas" w:cs="Courier New"/>
+          <w:sz w:val="20"/>
+          <w:szCs w:val="20"/>
+        </w:rPr>
+        <w:t>wieri</w:t>
+      </w:r>
+      <w:proofErr w:type="spellEnd"/>
+      <w:r>
+        <w:rPr>
+          <w:rFonts w:ascii="Consolas" w:eastAsia="Times New Roman" w:hAnsi="Consolas" w:cs="Courier New"/>
+          <w:sz w:val="20"/>
+          <w:szCs w:val="20"/>
+        </w:rPr>
+        <w:t>\</w:t>
+      </w:r>
+      <w:proofErr w:type="spellStart"/>
+      <w:r>
+        <w:rPr>
+          <w:rFonts w:ascii="Consolas" w:eastAsia="Times New Roman" w:hAnsi="Consolas" w:cs="Courier New"/>
+          <w:sz w:val="20"/>
+          <w:szCs w:val="20"/>
+        </w:rPr>
+        <w:t>Sogyo</w:t>
+      </w:r>
+      <w:proofErr w:type="spellEnd"/>
+      <w:r>
+        <w:rPr>
+          <w:rFonts w:ascii="Consolas" w:eastAsia="Times New Roman" w:hAnsi="Consolas" w:cs="Courier New"/>
+          <w:sz w:val="20"/>
+          <w:szCs w:val="20"/>
+        </w:rPr>
+        <w:t>\java-</w:t>
+      </w:r>
+      <w:proofErr w:type="spellStart"/>
+      <w:r>
+        <w:rPr>
+          <w:rFonts w:ascii="Consolas" w:eastAsia="Times New Roman" w:hAnsi="Consolas" w:cs="Courier New"/>
+          <w:sz w:val="20"/>
+          <w:szCs w:val="20"/>
+        </w:rPr>
+        <w:t>opdrachten</w:t>
+      </w:r>
+      <w:proofErr w:type="spellEnd"/>
+      <w:r>
+        <w:rPr>
+          <w:rFonts w:ascii="Consolas" w:eastAsia="Times New Roman" w:hAnsi="Consolas" w:cs="Courier New"/>
+          <w:sz w:val="20"/>
+          <w:szCs w:val="20"/>
+        </w:rPr>
+        <w:t>\</w:t>
+      </w:r>
+      <w:proofErr w:type="spellStart"/>
+      <w:r>
+        <w:rPr>
+          <w:rFonts w:ascii="Consolas" w:eastAsia="Times New Roman" w:hAnsi="Consolas" w:cs="Courier New"/>
+          <w:sz w:val="20"/>
+          <w:szCs w:val="20"/>
+        </w:rPr>
+        <w:t>ip</w:t>
+      </w:r>
+      <w:proofErr w:type="spellEnd"/>
+      <w:r>
+        <w:rPr>
+          <w:rFonts w:ascii="Consolas" w:eastAsia="Times New Roman" w:hAnsi="Consolas" w:cs="Courier New"/>
+          <w:sz w:val="20"/>
+          <w:szCs w:val="20"/>
+        </w:rPr>
+        <w:t>\</w:t>
+      </w:r>
+      <w:proofErr w:type="spellStart"/>
+      <w:r>
+        <w:rPr>
+          <w:rFonts w:ascii="Consolas" w:eastAsia="Times New Roman" w:hAnsi="Consolas" w:cs="Courier New"/>
+          <w:sz w:val="20"/>
+          <w:szCs w:val="20"/>
+        </w:rPr>
+        <w:t>api</w:t>
+      </w:r>
+      <w:proofErr w:type="spellEnd"/>
+      <w:r>
+        <w:rPr>
+          <w:rFonts w:ascii="Consolas" w:eastAsia="Times New Roman" w:hAnsi="Consolas" w:cs="Courier New"/>
+          <w:sz w:val="20"/>
+          <w:szCs w:val="20"/>
+        </w:rPr>
+        <w:t>\build\</w:t>
+      </w:r>
+      <w:proofErr w:type="spellStart"/>
+      <w:r>
+        <w:rPr>
+          <w:rFonts w:ascii="Consolas" w:eastAsia="Times New Roman" w:hAnsi="Consolas" w:cs="Courier New"/>
+          <w:sz w:val="20"/>
+          <w:szCs w:val="20"/>
+        </w:rPr>
+        <w:t>tmp</w:t>
+      </w:r>
+      <w:proofErr w:type="spellEnd"/>
+      <w:r>
+        <w:rPr>
+          <w:rFonts w:ascii="Consolas" w:eastAsia="Times New Roman" w:hAnsi="Consolas" w:cs="Courier New"/>
+          <w:sz w:val="20"/>
+          <w:szCs w:val="20"/>
+        </w:rPr>
+        <w:t>\war&gt;</w:t>
+      </w:r>
+      <w:r>
+        <w:rPr>
+          <w:rFonts w:ascii="Consolas" w:eastAsia="Times New Roman" w:hAnsi="Consolas" w:cs="Courier New"/>
+          <w:sz w:val="20"/>
+          <w:szCs w:val="20"/>
+        </w:rPr>
+        <w:t>’</w:t>
+      </w:r>
+      <w:r>
+        <w:rPr>
+          <w:rFonts w:ascii="Consolas" w:eastAsia="Times New Roman" w:hAnsi="Consolas" w:cs="Courier New"/>
+          <w:sz w:val="20"/>
+          <w:szCs w:val="20"/>
+        </w:rPr>
+        <w:t xml:space="preserve"> --app </w:t>
+      </w:r>
+      <w:r>
+        <w:rPr>
+          <w:rFonts w:ascii="Consolas" w:eastAsia="Times New Roman" w:hAnsi="Consolas" w:cs="Courier New"/>
+          <w:sz w:val="20"/>
+          <w:szCs w:val="20"/>
+        </w:rPr>
+        <w:t>‘</w:t>
+      </w:r>
+      <w:r>
+        <w:rPr>
+          <w:rFonts w:ascii="Consolas" w:eastAsia="Times New Roman" w:hAnsi="Consolas" w:cs="Courier New"/>
+          <w:sz w:val="20"/>
+          <w:szCs w:val="20"/>
+        </w:rPr>
+        <w:t>&lt;</w:t>
+      </w:r>
+      <w:r>
+        <w:rPr>
+          <w:rFonts w:ascii="Consolas" w:eastAsia="Times New Roman" w:hAnsi="Consolas" w:cs="Courier New"/>
+          <w:sz w:val="20"/>
+          <w:szCs w:val="20"/>
+        </w:rPr>
+        <w:t>escape-room-the-lair</w:t>
+      </w:r>
+      <w:r>
+        <w:rPr>
+          <w:rFonts w:ascii="Consolas" w:eastAsia="Times New Roman" w:hAnsi="Consolas" w:cs="Courier New"/>
+          <w:sz w:val="20"/>
+          <w:szCs w:val="20"/>
+        </w:rPr>
+        <w:t>&gt;</w:t>
+      </w:r>
+      <w:r>
+        <w:rPr>
+          <w:rFonts w:ascii="Consolas" w:eastAsia="Times New Roman" w:hAnsi="Consolas" w:cs="Courier New"/>
+          <w:sz w:val="20"/>
+          <w:szCs w:val="20"/>
+        </w:rPr>
+        <w:t>’</w:t>
+      </w:r>
+    </w:p>
+    <w:p>
+      <w:pPr>
+        <w:tabs>
+          <w:tab w:val="left" w:pos="916"/>
+          <w:tab w:val="left" w:pos="1832"/>
+          <w:tab w:val="left" w:pos="2748"/>
+          <w:tab w:val="left" w:pos="3664"/>
+          <w:tab w:val="left" w:pos="4580"/>
+          <w:tab w:val="left" w:pos="5496"/>
+          <w:tab w:val="left" w:pos="6412"/>
+          <w:tab w:val="left" w:pos="7328"/>
+          <w:tab w:val="left" w:pos="8244"/>
+          <w:tab w:val="left" w:pos="9160"/>
+          <w:tab w:val="left" w:pos="10076"/>
+          <w:tab w:val="left" w:pos="10992"/>
+          <w:tab w:val="left" w:pos="11908"/>
+          <w:tab w:val="left" w:pos="12824"/>
+          <w:tab w:val="left" w:pos="13740"/>
+          <w:tab w:val="left" w:pos="14656"/>
+        </w:tabs>
+        <w:spacing w:after="0" w:line="240" w:lineRule="auto"/>
+        <w:rPr>
+          <w:rFonts w:ascii="Consolas" w:eastAsia="Times New Roman" w:hAnsi="Consolas" w:cs="Courier New"/>
+          <w:sz w:val="20"/>
+          <w:szCs w:val="20"/>
+        </w:rPr>
+      </w:pPr>
+    </w:p>
+    <w:p>
+      <w:pPr>
+        <w:tabs>
+          <w:tab w:val="left" w:pos="916"/>
+          <w:tab w:val="left" w:pos="1832"/>
+          <w:tab w:val="left" w:pos="2748"/>
+          <w:tab w:val="left" w:pos="3664"/>
+          <w:tab w:val="left" w:pos="4580"/>
+          <w:tab w:val="left" w:pos="5496"/>
+          <w:tab w:val="left" w:pos="6412"/>
+          <w:tab w:val="left" w:pos="7328"/>
+          <w:tab w:val="left" w:pos="8244"/>
+          <w:tab w:val="left" w:pos="9160"/>
+          <w:tab w:val="left" w:pos="10076"/>
+          <w:tab w:val="left" w:pos="10992"/>
+          <w:tab w:val="left" w:pos="11908"/>
+          <w:tab w:val="left" w:pos="12824"/>
+          <w:tab w:val="left" w:pos="13740"/>
+          <w:tab w:val="left" w:pos="14656"/>
+        </w:tabs>
+        <w:spacing w:after="0" w:line="240" w:lineRule="auto"/>
+        <w:rPr>
+          <w:rFonts w:ascii="Consolas" w:eastAsia="Times New Roman" w:hAnsi="Consolas" w:cs="Courier New"/>
+          <w:sz w:val="20"/>
+          <w:szCs w:val="20"/>
+        </w:rPr>
+      </w:pPr>
+      <w:proofErr w:type="spellStart"/>
+      <w:r>
+        <w:rPr>
+          <w:rFonts w:ascii="Consolas" w:eastAsia="Times New Roman" w:hAnsi="Consolas" w:cs="Courier New"/>
+          <w:sz w:val="20"/>
+          <w:szCs w:val="20"/>
+        </w:rPr>
+        <w:t>heroku</w:t>
+      </w:r>
+      <w:proofErr w:type="spellEnd"/>
+      <w:r>
+        <w:rPr>
+          <w:rFonts w:ascii="Consolas" w:eastAsia="Times New Roman" w:hAnsi="Consolas" w:cs="Courier New"/>
+          <w:sz w:val="20"/>
+          <w:szCs w:val="20"/>
+        </w:rPr>
+        <w:t xml:space="preserve"> </w:t>
+      </w:r>
+      <w:proofErr w:type="spellStart"/>
+      <w:r>
+        <w:rPr>
+          <w:rFonts w:ascii="Consolas" w:eastAsia="Times New Roman" w:hAnsi="Consolas" w:cs="Courier New"/>
+          <w:sz w:val="20"/>
+          <w:szCs w:val="20"/>
+        </w:rPr>
+        <w:t>war:deploy</w:t>
+      </w:r>
+      <w:proofErr w:type="spellEnd"/>
+      <w:r>
+        <w:rPr>
+          <w:rFonts w:ascii="Consolas" w:eastAsia="Times New Roman" w:hAnsi="Consolas" w:cs="Courier New"/>
+          <w:sz w:val="20"/>
+          <w:szCs w:val="20"/>
+        </w:rPr>
+        <w:t xml:space="preserve"> </w:t>
+      </w:r>
+      <w:r>
+        <w:rPr>
+          <w:rFonts w:ascii="Consolas" w:eastAsia="Times New Roman" w:hAnsi="Consolas" w:cs="Courier New"/>
+          <w:sz w:val="20"/>
+          <w:szCs w:val="20"/>
+        </w:rPr>
+        <w:t>‘</w:t>
+      </w:r>
+      <w:r>
+        <w:rPr>
+          <w:rFonts w:ascii="Consolas" w:eastAsia="Times New Roman" w:hAnsi="Consolas" w:cs="Courier New"/>
+          <w:sz w:val="20"/>
+          <w:szCs w:val="20"/>
+        </w:rPr>
+        <w:t>&lt;C:</w:t>
+      </w:r>
+      <w:r>
+        <w:rPr>
+          <w:rFonts w:ascii="Consolas" w:eastAsia="Times New Roman" w:hAnsi="Consolas" w:cs="Courier New"/>
+          <w:sz w:val="20"/>
+          <w:szCs w:val="20"/>
+        </w:rPr>
+        <w:t>/</w:t>
+      </w:r>
+      <w:r>
+        <w:rPr>
+          <w:rFonts w:ascii="Consolas" w:eastAsia="Times New Roman" w:hAnsi="Consolas" w:cs="Courier New"/>
+          <w:sz w:val="20"/>
+          <w:szCs w:val="20"/>
+        </w:rPr>
+        <w:t>Users</w:t>
+      </w:r>
+      <w:r>
+        <w:rPr>
+          <w:rFonts w:ascii="Consolas" w:eastAsia="Times New Roman" w:hAnsi="Consolas" w:cs="Courier New"/>
+          <w:sz w:val="20"/>
+          <w:szCs w:val="20"/>
+        </w:rPr>
+        <w:t>/</w:t>
+      </w:r>
+      <w:proofErr w:type="spellStart"/>
+      <w:r>
+        <w:rPr>
+          <w:rFonts w:ascii="Consolas" w:eastAsia="Times New Roman" w:hAnsi="Consolas" w:cs="Courier New"/>
+          <w:sz w:val="20"/>
+          <w:szCs w:val="20"/>
+        </w:rPr>
+        <w:t>wieri</w:t>
+      </w:r>
+      <w:proofErr w:type="spellEnd"/>
+      <w:r>
+        <w:rPr>
+          <w:rFonts w:ascii="Consolas" w:eastAsia="Times New Roman" w:hAnsi="Consolas" w:cs="Courier New"/>
+          <w:sz w:val="20"/>
+          <w:szCs w:val="20"/>
+        </w:rPr>
+        <w:t>/</w:t>
+      </w:r>
+      <w:proofErr w:type="spellStart"/>
+      <w:r>
+        <w:rPr>
+          <w:rFonts w:ascii="Consolas" w:eastAsia="Times New Roman" w:hAnsi="Consolas" w:cs="Courier New"/>
+          <w:sz w:val="20"/>
+          <w:szCs w:val="20"/>
+        </w:rPr>
+        <w:t>Sogyo</w:t>
+      </w:r>
+      <w:proofErr w:type="spellEnd"/>
+      <w:r>
+        <w:rPr>
+          <w:rFonts w:ascii="Consolas" w:eastAsia="Times New Roman" w:hAnsi="Consolas" w:cs="Courier New"/>
+          <w:sz w:val="20"/>
+          <w:szCs w:val="20"/>
+        </w:rPr>
+        <w:t>/</w:t>
+      </w:r>
+      <w:r>
+        <w:rPr>
+          <w:rFonts w:ascii="Consolas" w:eastAsia="Times New Roman" w:hAnsi="Consolas" w:cs="Courier New"/>
+          <w:sz w:val="20"/>
+          <w:szCs w:val="20"/>
+        </w:rPr>
+        <w:t>java-</w:t>
+      </w:r>
+      <w:proofErr w:type="spellStart"/>
+      <w:r>
+        <w:rPr>
+          <w:rFonts w:ascii="Consolas" w:eastAsia="Times New Roman" w:hAnsi="Consolas" w:cs="Courier New"/>
+          <w:sz w:val="20"/>
+          <w:szCs w:val="20"/>
+        </w:rPr>
+        <w:t>opdrachten</w:t>
+      </w:r>
+      <w:proofErr w:type="spellEnd"/>
+      <w:r>
+        <w:rPr>
+          <w:rFonts w:ascii="Consolas" w:eastAsia="Times New Roman" w:hAnsi="Consolas" w:cs="Courier New"/>
+          <w:sz w:val="20"/>
+          <w:szCs w:val="20"/>
+        </w:rPr>
+        <w:t>/</w:t>
+      </w:r>
+      <w:proofErr w:type="spellStart"/>
+      <w:r>
+        <w:rPr>
+          <w:rFonts w:ascii="Consolas" w:eastAsia="Times New Roman" w:hAnsi="Consolas" w:cs="Courier New"/>
+          <w:sz w:val="20"/>
+          <w:szCs w:val="20"/>
+        </w:rPr>
+        <w:t>ip</w:t>
+      </w:r>
+      <w:proofErr w:type="spellEnd"/>
+      <w:r>
+        <w:rPr>
+          <w:rFonts w:ascii="Consolas" w:eastAsia="Times New Roman" w:hAnsi="Consolas" w:cs="Courier New"/>
+          <w:sz w:val="20"/>
+          <w:szCs w:val="20"/>
+        </w:rPr>
+        <w:t>/</w:t>
+      </w:r>
+      <w:proofErr w:type="spellStart"/>
+      <w:r>
+        <w:rPr>
+          <w:rFonts w:ascii="Consolas" w:eastAsia="Times New Roman" w:hAnsi="Consolas" w:cs="Courier New"/>
+          <w:sz w:val="20"/>
+          <w:szCs w:val="20"/>
+        </w:rPr>
+        <w:t>api</w:t>
+      </w:r>
+      <w:proofErr w:type="spellEnd"/>
+      <w:r>
+        <w:rPr>
+          <w:rFonts w:ascii="Consolas" w:eastAsia="Times New Roman" w:hAnsi="Consolas" w:cs="Courier New"/>
+          <w:sz w:val="20"/>
+          <w:szCs w:val="20"/>
+        </w:rPr>
+        <w:t>/</w:t>
+      </w:r>
+      <w:r>
+        <w:rPr>
+          <w:rFonts w:ascii="Consolas" w:eastAsia="Times New Roman" w:hAnsi="Consolas" w:cs="Courier New"/>
+          <w:sz w:val="20"/>
+          <w:szCs w:val="20"/>
+        </w:rPr>
+        <w:t>build</w:t>
+      </w:r>
+      <w:r>
+        <w:rPr>
+          <w:rFonts w:ascii="Consolas" w:eastAsia="Times New Roman" w:hAnsi="Consolas" w:cs="Courier New"/>
+          <w:sz w:val="20"/>
+          <w:szCs w:val="20"/>
+        </w:rPr>
+        <w:t>/</w:t>
+      </w:r>
+      <w:proofErr w:type="spellStart"/>
+      <w:r>
+        <w:rPr>
+          <w:rFonts w:ascii="Consolas" w:eastAsia="Times New Roman" w:hAnsi="Consolas" w:cs="Courier New"/>
+          <w:sz w:val="20"/>
+          <w:szCs w:val="20"/>
+        </w:rPr>
+        <w:t>tmp</w:t>
+      </w:r>
+      <w:proofErr w:type="spellEnd"/>
+      <w:r>
+        <w:rPr>
+          <w:rFonts w:ascii="Consolas" w:eastAsia="Times New Roman" w:hAnsi="Consolas" w:cs="Courier New"/>
+          <w:sz w:val="20"/>
+          <w:szCs w:val="20"/>
+        </w:rPr>
+        <w:t>/</w:t>
+      </w:r>
+      <w:r>
+        <w:rPr>
+          <w:rFonts w:ascii="Consolas" w:eastAsia="Times New Roman" w:hAnsi="Consolas" w:cs="Courier New"/>
+          <w:sz w:val="20"/>
+          <w:szCs w:val="20"/>
+        </w:rPr>
+        <w:t>war&gt;</w:t>
+      </w:r>
+      <w:r>
+        <w:rPr>
+          <w:rFonts w:ascii="Consolas" w:eastAsia="Times New Roman" w:hAnsi="Consolas" w:cs="Courier New"/>
+          <w:sz w:val="20"/>
+          <w:szCs w:val="20"/>
+        </w:rPr>
+        <w:t>’</w:t>
+      </w:r>
+      <w:r>
+        <w:rPr>
+          <w:rFonts w:ascii="Consolas" w:eastAsia="Times New Roman" w:hAnsi="Consolas" w:cs="Courier New"/>
+          <w:sz w:val="20"/>
+          <w:szCs w:val="20"/>
+        </w:rPr>
+        <w:t xml:space="preserve"> --app </w:t>
+      </w:r>
+      <w:r>
+        <w:rPr>
+          <w:rFonts w:ascii="Consolas" w:eastAsia="Times New Roman" w:hAnsi="Consolas" w:cs="Courier New"/>
+          <w:sz w:val="20"/>
+          <w:szCs w:val="20"/>
+        </w:rPr>
+        <w:t>‘</w:t>
+      </w:r>
+      <w:r>
+        <w:rPr>
+          <w:rFonts w:ascii="Consolas" w:eastAsia="Times New Roman" w:hAnsi="Consolas" w:cs="Courier New"/>
+          <w:sz w:val="20"/>
+          <w:szCs w:val="20"/>
+        </w:rPr>
+        <w:t>&lt;</w:t>
+      </w:r>
+      <w:r>
+        <w:rPr>
+          <w:rFonts w:ascii="Consolas" w:eastAsia="Times New Roman" w:hAnsi="Consolas" w:cs="Courier New"/>
+          <w:sz w:val="20"/>
+          <w:szCs w:val="20"/>
+        </w:rPr>
+        <w:t>escape-room-the-lair</w:t>
+      </w:r>
+      <w:r>
+        <w:rPr>
+          <w:rFonts w:ascii="Consolas" w:eastAsia="Times New Roman" w:hAnsi="Consolas" w:cs="Courier New"/>
+          <w:sz w:val="20"/>
+          <w:szCs w:val="20"/>
+        </w:rPr>
+        <w:t>&gt;</w:t>
+      </w:r>
+      <w:r>
+        <w:rPr>
+          <w:rFonts w:ascii="Consolas" w:eastAsia="Times New Roman" w:hAnsi="Consolas" w:cs="Courier New"/>
+          <w:sz w:val="20"/>
+          <w:szCs w:val="20"/>
+        </w:rPr>
+        <w:t>’</w:t>
+      </w:r>
+    </w:p>
+    <w:p>
+      <w:pPr>
+        <w:tabs>
+          <w:tab w:val="left" w:pos="916"/>
+          <w:tab w:val="left" w:pos="1832"/>
+          <w:tab w:val="left" w:pos="2748"/>
+          <w:tab w:val="left" w:pos="3664"/>
+          <w:tab w:val="left" w:pos="4580"/>
+          <w:tab w:val="left" w:pos="5496"/>
+          <w:tab w:val="left" w:pos="6412"/>
+          <w:tab w:val="left" w:pos="7328"/>
+          <w:tab w:val="left" w:pos="8244"/>
+          <w:tab w:val="left" w:pos="9160"/>
+          <w:tab w:val="left" w:pos="10076"/>
+          <w:tab w:val="left" w:pos="10992"/>
+          <w:tab w:val="left" w:pos="11908"/>
+          <w:tab w:val="left" w:pos="12824"/>
+          <w:tab w:val="left" w:pos="13740"/>
+          <w:tab w:val="left" w:pos="14656"/>
+        </w:tabs>
+        <w:spacing w:after="0" w:line="240" w:lineRule="auto"/>
+        <w:rPr>
+          <w:rFonts w:ascii="Consolas" w:eastAsia="Times New Roman" w:hAnsi="Consolas" w:cs="Courier New"/>
+          <w:sz w:val="20"/>
+          <w:szCs w:val="20"/>
+        </w:rPr>
+      </w:pPr>
+    </w:p>
+    <w:p>
+      <w:pPr>
+        <w:tabs>
+          <w:tab w:val="left" w:pos="916"/>
+          <w:tab w:val="left" w:pos="1832"/>
+          <w:tab w:val="left" w:pos="2748"/>
+          <w:tab w:val="left" w:pos="3664"/>
+          <w:tab w:val="left" w:pos="4580"/>
+          <w:tab w:val="left" w:pos="5496"/>
+          <w:tab w:val="left" w:pos="6412"/>
+          <w:tab w:val="left" w:pos="7328"/>
+          <w:tab w:val="left" w:pos="8244"/>
+          <w:tab w:val="left" w:pos="9160"/>
+          <w:tab w:val="left" w:pos="10076"/>
+          <w:tab w:val="left" w:pos="10992"/>
+          <w:tab w:val="left" w:pos="11908"/>
+          <w:tab w:val="left" w:pos="12824"/>
+          <w:tab w:val="left" w:pos="13740"/>
+          <w:tab w:val="left" w:pos="14656"/>
+        </w:tabs>
+        <w:spacing w:after="0" w:line="240" w:lineRule="auto"/>
+        <w:rPr>
+          <w:rFonts w:ascii="Consolas" w:eastAsia="Times New Roman" w:hAnsi="Consolas" w:cs="Courier New"/>
+          <w:sz w:val="20"/>
+          <w:szCs w:val="20"/>
+          <w:lang w:val="nl-NL"/>
+        </w:rPr>
+      </w:pPr>
+      <w:proofErr w:type="spellStart"/>
+      <w:r>
+        <w:rPr>
+          <w:rFonts w:ascii="Consolas" w:eastAsia="Times New Roman" w:hAnsi="Consolas" w:cs="Courier New"/>
+          <w:sz w:val="20"/>
+          <w:szCs w:val="20"/>
+          <w:lang w:val="nl-NL"/>
+        </w:rPr>
+        <w:t>heroku</w:t>
+      </w:r>
+      <w:proofErr w:type="spellEnd"/>
+      <w:r>
+        <w:rPr>
+          <w:rFonts w:ascii="Consolas" w:eastAsia="Times New Roman" w:hAnsi="Consolas" w:cs="Courier New"/>
+          <w:sz w:val="20"/>
+          <w:szCs w:val="20"/>
+          <w:lang w:val="nl-NL"/>
+        </w:rPr>
+        <w:t xml:space="preserve"> </w:t>
+      </w:r>
+      <w:proofErr w:type="spellStart"/>
+      <w:r>
+        <w:rPr>
+          <w:rFonts w:ascii="Consolas" w:eastAsia="Times New Roman" w:hAnsi="Consolas" w:cs="Courier New"/>
+          <w:sz w:val="20"/>
+          <w:szCs w:val="20"/>
+          <w:lang w:val="nl-NL"/>
+        </w:rPr>
+        <w:t>jar</w:t>
+      </w:r>
+      <w:r>
+        <w:rPr>
+          <w:rFonts w:ascii="Consolas" w:eastAsia="Times New Roman" w:hAnsi="Consolas" w:cs="Courier New"/>
+          <w:sz w:val="20"/>
+          <w:szCs w:val="20"/>
+          <w:lang w:val="nl-NL"/>
+        </w:rPr>
+        <w:t>:deploy</w:t>
+      </w:r>
+      <w:proofErr w:type="spellEnd"/>
+      <w:r>
+        <w:rPr>
+          <w:rFonts w:ascii="Consolas" w:eastAsia="Times New Roman" w:hAnsi="Consolas" w:cs="Courier New"/>
+          <w:sz w:val="20"/>
+          <w:szCs w:val="20"/>
+          <w:lang w:val="nl-NL"/>
+        </w:rPr>
+        <w:t xml:space="preserve"> </w:t>
+      </w:r>
+      <w:r>
+        <w:rPr>
+          <w:rFonts w:ascii="Consolas" w:eastAsia="Times New Roman" w:hAnsi="Consolas" w:cs="Courier New"/>
+          <w:sz w:val="20"/>
+          <w:szCs w:val="20"/>
+          <w:lang w:val="nl-NL"/>
+        </w:rPr>
+        <w:t>‘</w:t>
+      </w:r>
+      <w:r>
+        <w:rPr>
+          <w:rFonts w:ascii="Consolas" w:eastAsia="Times New Roman" w:hAnsi="Consolas" w:cs="Courier New"/>
+          <w:sz w:val="20"/>
+          <w:szCs w:val="20"/>
+          <w:lang w:val="nl-NL"/>
+        </w:rPr>
+        <w:t>&lt;</w:t>
+      </w:r>
+      <w:r>
+        <w:rPr>
+          <w:rFonts w:ascii="Consolas" w:eastAsia="Times New Roman" w:hAnsi="Consolas" w:cs="Courier New"/>
+          <w:sz w:val="20"/>
+          <w:szCs w:val="20"/>
+          <w:lang w:val="nl-NL"/>
+        </w:rPr>
+        <w:t>C:/Users/</w:t>
+      </w:r>
+      <w:proofErr w:type="spellStart"/>
+      <w:r>
+        <w:rPr>
+          <w:rFonts w:ascii="Consolas" w:eastAsia="Times New Roman" w:hAnsi="Consolas" w:cs="Courier New"/>
+          <w:sz w:val="20"/>
+          <w:szCs w:val="20"/>
+          <w:lang w:val="nl-NL"/>
+        </w:rPr>
+        <w:t>wieri</w:t>
+      </w:r>
+      <w:proofErr w:type="spellEnd"/>
+      <w:r>
+        <w:rPr>
+          <w:rFonts w:ascii="Consolas" w:eastAsia="Times New Roman" w:hAnsi="Consolas" w:cs="Courier New"/>
+          <w:sz w:val="20"/>
+          <w:szCs w:val="20"/>
+          <w:lang w:val="nl-NL"/>
+        </w:rPr>
+        <w:t>/</w:t>
+      </w:r>
+      <w:proofErr w:type="spellStart"/>
+      <w:r>
+        <w:rPr>
+          <w:rFonts w:ascii="Consolas" w:eastAsia="Times New Roman" w:hAnsi="Consolas" w:cs="Courier New"/>
+          <w:sz w:val="20"/>
+          <w:szCs w:val="20"/>
+          <w:lang w:val="nl-NL"/>
+        </w:rPr>
+        <w:t>Sogyo</w:t>
+      </w:r>
+      <w:proofErr w:type="spellEnd"/>
+      <w:r>
+        <w:rPr>
+          <w:rFonts w:ascii="Consolas" w:eastAsia="Times New Roman" w:hAnsi="Consolas" w:cs="Courier New"/>
+          <w:sz w:val="20"/>
+          <w:szCs w:val="20"/>
+          <w:lang w:val="nl-NL"/>
+        </w:rPr>
+        <w:t>/</w:t>
+      </w:r>
+      <w:proofErr w:type="spellStart"/>
+      <w:r>
+        <w:rPr>
+          <w:rFonts w:ascii="Consolas" w:eastAsia="Times New Roman" w:hAnsi="Consolas" w:cs="Courier New"/>
+          <w:sz w:val="20"/>
+          <w:szCs w:val="20"/>
+          <w:lang w:val="nl-NL"/>
+        </w:rPr>
+        <w:t>java</w:t>
+      </w:r>
+      <w:proofErr w:type="spellEnd"/>
+      <w:r>
+        <w:rPr>
+          <w:rFonts w:ascii="Consolas" w:eastAsia="Times New Roman" w:hAnsi="Consolas" w:cs="Courier New"/>
+          <w:sz w:val="20"/>
+          <w:szCs w:val="20"/>
+          <w:lang w:val="nl-NL"/>
+        </w:rPr>
+        <w:t>-opdrachten/</w:t>
+      </w:r>
+      <w:proofErr w:type="spellStart"/>
+      <w:r>
+        <w:rPr>
+          <w:rFonts w:ascii="Consolas" w:eastAsia="Times New Roman" w:hAnsi="Consolas" w:cs="Courier New"/>
+          <w:sz w:val="20"/>
+          <w:szCs w:val="20"/>
+          <w:lang w:val="nl-NL"/>
+        </w:rPr>
+        <w:t>ip</w:t>
+      </w:r>
+      <w:proofErr w:type="spellEnd"/>
+      <w:r>
+        <w:rPr>
+          <w:rFonts w:ascii="Consolas" w:eastAsia="Times New Roman" w:hAnsi="Consolas" w:cs="Courier New"/>
+          <w:sz w:val="20"/>
+          <w:szCs w:val="20"/>
+          <w:lang w:val="nl-NL"/>
+        </w:rPr>
+        <w:t>/</w:t>
+      </w:r>
+      <w:proofErr w:type="spellStart"/>
+      <w:r>
+        <w:rPr>
+          <w:rFonts w:ascii="Consolas" w:eastAsia="Times New Roman" w:hAnsi="Consolas" w:cs="Courier New"/>
+          <w:sz w:val="20"/>
+          <w:szCs w:val="20"/>
+          <w:lang w:val="nl-NL"/>
+        </w:rPr>
+        <w:t>api</w:t>
+      </w:r>
+      <w:proofErr w:type="spellEnd"/>
+      <w:r>
+        <w:rPr>
+          <w:rFonts w:ascii="Consolas" w:eastAsia="Times New Roman" w:hAnsi="Consolas" w:cs="Courier New"/>
+          <w:sz w:val="20"/>
+          <w:szCs w:val="20"/>
+          <w:lang w:val="nl-NL"/>
+        </w:rPr>
+        <w:t>/</w:t>
+      </w:r>
+      <w:proofErr w:type="spellStart"/>
+      <w:r>
+        <w:rPr>
+          <w:rFonts w:ascii="Consolas" w:eastAsia="Times New Roman" w:hAnsi="Consolas" w:cs="Courier New"/>
+          <w:sz w:val="20"/>
+          <w:szCs w:val="20"/>
+          <w:lang w:val="nl-NL"/>
+        </w:rPr>
+        <w:t>build</w:t>
+      </w:r>
+      <w:proofErr w:type="spellEnd"/>
+      <w:r>
+        <w:rPr>
+          <w:rFonts w:ascii="Consolas" w:eastAsia="Times New Roman" w:hAnsi="Consolas" w:cs="Courier New"/>
+          <w:sz w:val="20"/>
+          <w:szCs w:val="20"/>
+          <w:lang w:val="nl-NL"/>
+        </w:rPr>
+        <w:t>/</w:t>
+      </w:r>
+      <w:r>
+        <w:rPr>
+          <w:rFonts w:ascii="Consolas" w:eastAsia="Times New Roman" w:hAnsi="Consolas" w:cs="Courier New"/>
+          <w:sz w:val="20"/>
+          <w:szCs w:val="20"/>
+          <w:lang w:val="nl-NL"/>
+        </w:rPr>
+        <w:t>server</w:t>
+      </w:r>
+      <w:r>
+        <w:rPr>
+          <w:rFonts w:ascii="Consolas" w:eastAsia="Times New Roman" w:hAnsi="Consolas" w:cs="Courier New"/>
+          <w:sz w:val="20"/>
+          <w:szCs w:val="20"/>
+          <w:lang w:val="nl-NL"/>
+        </w:rPr>
+        <w:t>&gt;</w:t>
+      </w:r>
+      <w:r>
+        <w:rPr>
+          <w:rFonts w:ascii="Consolas" w:eastAsia="Times New Roman" w:hAnsi="Consolas" w:cs="Courier New"/>
+          <w:sz w:val="20"/>
+          <w:szCs w:val="20"/>
+          <w:lang w:val="nl-NL"/>
+        </w:rPr>
+        <w:t>’</w:t>
+      </w:r>
+      <w:r>
+        <w:rPr>
+          <w:rFonts w:ascii="Consolas" w:eastAsia="Times New Roman" w:hAnsi="Consolas" w:cs="Courier New"/>
+          <w:sz w:val="20"/>
+          <w:szCs w:val="20"/>
+          <w:lang w:val="nl-NL"/>
+        </w:rPr>
+        <w:t xml:space="preserve"> </w:t>
       </w:r>
     </w:p>
     <w:p>
@@ -635,6 +1694,155 @@
 <file path=word/numbering.xml><?xml version="1.0" encoding="utf-8"?>
 <w:numbering xmlns:wpc="http://schemas.microsoft.com/office/word/2010/wordprocessingCanvas" xmlns:cx="http://schemas.microsoft.com/office/drawing/2014/chartex" xmlns:cx1="http://schemas.microsoft.com/office/drawing/2015/9/8/chartex" xmlns:cx2="http://schemas.microsoft.com/office/drawing/2015/10/21/chartex" xmlns:cx3="http://schemas.microsoft.com/office/drawing/2016/5/9/chartex" xmlns:cx4="http://schemas.microsoft.com/office/drawing/2016/5/10/chartex" xmlns:cx5="http://schemas.microsoft.com/office/drawing/2016/5/11/chartex" xmlns:cx6="http://schemas.microsoft.com/office/drawing/2016/5/12/chartex" xmlns:cx7="http://schemas.microsoft.com/office/drawing/2016/5/13/chartex" xmlns:cx8="http://schemas.microsoft.com/office/drawing/2016/5/14/chartex" xmlns:mc="http://schemas.openxmlformats.org/markup-compatibility/2006" xmlns:aink="http://schemas.microsoft.com/office/drawing/2016/ink" xmlns:am3d="http://schemas.microsoft.com/office/drawing/2017/model3d" xmlns:o="urn:schemas-microsoft-com:office:office" xmlns:oel="http://schemas.microsoft.com/office/2019/extlst" xmlns:r="http://schemas.openxmlformats.org/officeDocument/2006/relationships" xmlns:m="http://schemas.openxmlformats.org/officeDocument/2006/math" xmlns:v="urn:schemas-microsoft-com:vml" xmlns:wp14="http://schemas.microsoft.com/office/word/2010/wordprocessingDrawing" xmlns:wp="http://schemas.openxmlformats.org/drawingml/2006/wordprocessingDrawing" xmlns:w10="urn:schemas-microsoft-com:office:word" xmlns:w="http://schemas.openxmlformats.org/wordprocessingml/2006/main" xmlns:w14="http://schemas.microsoft.com/office/word/2010/wordml" xmlns:w15="http://schemas.microsoft.com/office/word/2012/wordml" xmlns:w16cex="http://schemas.microsoft.com/office/word/2018/wordml/cex" xmlns:w16cid="http://schemas.microsoft.com/office/word/2016/wordml/cid" xmlns:w16="http://schemas.microsoft.com/office/word/2018/wordml" xmlns:w16sdtdh="http://schemas.microsoft.com/office/word/2020/wordml/sdtdatahash" xmlns:w16se="http://schemas.microsoft.com/office/word/2015/wordml/symex" xmlns:wpg="http://schemas.microsoft.com/office/word/2010/wordprocessingGroup" xmlns:wpi="http://schemas.microsoft.com/office/word/2010/wordprocessingInk" xmlns:wne="http://schemas.microsoft.com/office/word/2006/wordml" xmlns:wps="http://schemas.microsoft.com/office/word/2010/wordprocessingShape" mc:Ignorable="w14 w15 w16se w16cid w16 w16cex w16sdtdh wp14">
   <w:abstractNum w:abstractNumId="0" w15:restartNumberingAfterBreak="0">
+    <w:nsid w:val="217F43E0"/>
+    <w:multiLevelType w:val="multilevel"/>
+    <w:tmpl w:val="73DEA8B8"/>
+    <w:lvl w:ilvl="0">
+      <w:start w:val="1"/>
+      <w:numFmt w:val="bullet"/>
+      <w:lvlText w:val=""/>
+      <w:lvlJc w:val="left"/>
+      <w:pPr>
+        <w:tabs>
+          <w:tab w:val="num" w:pos="720"/>
+        </w:tabs>
+        <w:ind w:left="720" w:hanging="360"/>
+      </w:pPr>
+      <w:rPr>
+        <w:rFonts w:ascii="Symbol" w:hAnsi="Symbol" w:hint="default"/>
+        <w:sz w:val="20"/>
+      </w:rPr>
+    </w:lvl>
+    <w:lvl w:ilvl="1" w:tentative="1">
+      <w:start w:val="1"/>
+      <w:numFmt w:val="bullet"/>
+      <w:lvlText w:val=""/>
+      <w:lvlJc w:val="left"/>
+      <w:pPr>
+        <w:tabs>
+          <w:tab w:val="num" w:pos="1440"/>
+        </w:tabs>
+        <w:ind w:left="1440" w:hanging="360"/>
+      </w:pPr>
+      <w:rPr>
+        <w:rFonts w:ascii="Symbol" w:hAnsi="Symbol" w:hint="default"/>
+        <w:sz w:val="20"/>
+      </w:rPr>
+    </w:lvl>
+    <w:lvl w:ilvl="2" w:tentative="1">
+      <w:start w:val="1"/>
+      <w:numFmt w:val="bullet"/>
+      <w:lvlText w:val=""/>
+      <w:lvlJc w:val="left"/>
+      <w:pPr>
+        <w:tabs>
+          <w:tab w:val="num" w:pos="2160"/>
+        </w:tabs>
+        <w:ind w:left="2160" w:hanging="360"/>
+      </w:pPr>
+      <w:rPr>
+        <w:rFonts w:ascii="Symbol" w:hAnsi="Symbol" w:hint="default"/>
+        <w:sz w:val="20"/>
+      </w:rPr>
+    </w:lvl>
+    <w:lvl w:ilvl="3" w:tentative="1">
+      <w:start w:val="1"/>
+      <w:numFmt w:val="bullet"/>
+      <w:lvlText w:val=""/>
+      <w:lvlJc w:val="left"/>
+      <w:pPr>
+        <w:tabs>
+          <w:tab w:val="num" w:pos="2880"/>
+        </w:tabs>
+        <w:ind w:left="2880" w:hanging="360"/>
+      </w:pPr>
+      <w:rPr>
+        <w:rFonts w:ascii="Symbol" w:hAnsi="Symbol" w:hint="default"/>
+        <w:sz w:val="20"/>
+      </w:rPr>
+    </w:lvl>
+    <w:lvl w:ilvl="4" w:tentative="1">
+      <w:start w:val="1"/>
+      <w:numFmt w:val="bullet"/>
+      <w:lvlText w:val=""/>
+      <w:lvlJc w:val="left"/>
+      <w:pPr>
+        <w:tabs>
+          <w:tab w:val="num" w:pos="3600"/>
+        </w:tabs>
+        <w:ind w:left="3600" w:hanging="360"/>
+      </w:pPr>
+      <w:rPr>
+        <w:rFonts w:ascii="Symbol" w:hAnsi="Symbol" w:hint="default"/>
+        <w:sz w:val="20"/>
+      </w:rPr>
+    </w:lvl>
+    <w:lvl w:ilvl="5" w:tentative="1">
+      <w:start w:val="1"/>
+      <w:numFmt w:val="bullet"/>
+      <w:lvlText w:val=""/>
+      <w:lvlJc w:val="left"/>
+      <w:pPr>
+        <w:tabs>
+          <w:tab w:val="num" w:pos="4320"/>
+        </w:tabs>
+        <w:ind w:left="4320" w:hanging="360"/>
+      </w:pPr>
+      <w:rPr>
+        <w:rFonts w:ascii="Symbol" w:hAnsi="Symbol" w:hint="default"/>
+        <w:sz w:val="20"/>
+      </w:rPr>
+    </w:lvl>
+    <w:lvl w:ilvl="6" w:tentative="1">
+      <w:start w:val="1"/>
+      <w:numFmt w:val="bullet"/>
+      <w:lvlText w:val=""/>
+      <w:lvlJc w:val="left"/>
+      <w:pPr>
+        <w:tabs>
+          <w:tab w:val="num" w:pos="5040"/>
+        </w:tabs>
+        <w:ind w:left="5040" w:hanging="360"/>
+      </w:pPr>
+      <w:rPr>
+        <w:rFonts w:ascii="Symbol" w:hAnsi="Symbol" w:hint="default"/>
+        <w:sz w:val="20"/>
+      </w:rPr>
+    </w:lvl>
+    <w:lvl w:ilvl="7" w:tentative="1">
+      <w:start w:val="1"/>
+      <w:numFmt w:val="bullet"/>
+      <w:lvlText w:val=""/>
+      <w:lvlJc w:val="left"/>
+      <w:pPr>
+        <w:tabs>
+          <w:tab w:val="num" w:pos="5760"/>
+        </w:tabs>
+        <w:ind w:left="5760" w:hanging="360"/>
+      </w:pPr>
+      <w:rPr>
+        <w:rFonts w:ascii="Symbol" w:hAnsi="Symbol" w:hint="default"/>
+        <w:sz w:val="20"/>
+      </w:rPr>
+    </w:lvl>
+    <w:lvl w:ilvl="8" w:tentative="1">
+      <w:start w:val="1"/>
+      <w:numFmt w:val="bullet"/>
+      <w:lvlText w:val=""/>
+      <w:lvlJc w:val="left"/>
+      <w:pPr>
+        <w:tabs>
+          <w:tab w:val="num" w:pos="6480"/>
+        </w:tabs>
+        <w:ind w:left="6480" w:hanging="360"/>
+      </w:pPr>
+      <w:rPr>
+        <w:rFonts w:ascii="Symbol" w:hAnsi="Symbol" w:hint="default"/>
+        <w:sz w:val="20"/>
+      </w:rPr>
+    </w:lvl>
+  </w:abstractNum>
+  <w:abstractNum w:abstractNumId="1" w15:restartNumberingAfterBreak="0">
     <w:nsid w:val="4F9F4AF9"/>
     <w:multiLevelType w:val="multilevel"/>
     <w:tmpl w:val="0922DC2C"/>
@@ -783,7 +1991,7 @@
       </w:rPr>
     </w:lvl>
   </w:abstractNum>
-  <w:abstractNum w:abstractNumId="1" w15:restartNumberingAfterBreak="0">
+  <w:abstractNum w:abstractNumId="2" w15:restartNumberingAfterBreak="0">
     <w:nsid w:val="6A58061E"/>
     <w:multiLevelType w:val="hybridMultilevel"/>
     <w:tmpl w:val="541C1CE0"/>
@@ -873,10 +2081,13 @@
     </w:lvl>
   </w:abstractNum>
   <w:num w:numId="1" w16cid:durableId="2089963931">
-    <w:abstractNumId w:val="0"/>
+    <w:abstractNumId w:val="1"/>
   </w:num>
   <w:num w:numId="2" w16cid:durableId="633949758">
-    <w:abstractNumId w:val="1"/>
+    <w:abstractNumId w:val="2"/>
+  </w:num>
+  <w:num w:numId="3" w16cid:durableId="1311403463">
+    <w:abstractNumId w:val="0"/>
   </w:num>
 </w:numbering>
 </file>
@@ -1318,6 +2529,64 @@
       <w:contextualSpacing/>
     </w:pPr>
   </w:style>
+  <w:style w:type="paragraph" w:styleId="HTML-voorafopgemaakt">
+    <w:name w:val="HTML Preformatted"/>
+    <w:basedOn w:val="Standaard"/>
+    <w:link w:val="HTML-voorafopgemaaktChar"/>
+    <w:uiPriority w:val="99"/>
+    <w:semiHidden/>
+    <w:unhideWhenUsed/>
+    <w:rsid w:val="00332CD4"/>
+    <w:pPr>
+      <w:tabs>
+        <w:tab w:val="left" w:pos="916"/>
+        <w:tab w:val="left" w:pos="1832"/>
+        <w:tab w:val="left" w:pos="2748"/>
+        <w:tab w:val="left" w:pos="3664"/>
+        <w:tab w:val="left" w:pos="4580"/>
+        <w:tab w:val="left" w:pos="5496"/>
+        <w:tab w:val="left" w:pos="6412"/>
+        <w:tab w:val="left" w:pos="7328"/>
+        <w:tab w:val="left" w:pos="8244"/>
+        <w:tab w:val="left" w:pos="9160"/>
+        <w:tab w:val="left" w:pos="10076"/>
+        <w:tab w:val="left" w:pos="10992"/>
+        <w:tab w:val="left" w:pos="11908"/>
+        <w:tab w:val="left" w:pos="12824"/>
+        <w:tab w:val="left" w:pos="13740"/>
+        <w:tab w:val="left" w:pos="14656"/>
+      </w:tabs>
+      <w:spacing w:after="0" w:line="240" w:lineRule="auto"/>
+    </w:pPr>
+    <w:rPr>
+      <w:rFonts w:ascii="Courier New" w:eastAsia="Times New Roman" w:hAnsi="Courier New" w:cs="Courier New"/>
+      <w:sz w:val="20"/>
+      <w:szCs w:val="20"/>
+    </w:rPr>
+  </w:style>
+  <w:style w:type="character" w:customStyle="1" w:styleId="HTML-voorafopgemaaktChar">
+    <w:name w:val="HTML - vooraf opgemaakt Char"/>
+    <w:basedOn w:val="Standaardalinea-lettertype"/>
+    <w:link w:val="HTML-voorafopgemaakt"/>
+    <w:uiPriority w:val="99"/>
+    <w:semiHidden/>
+    <w:rsid w:val="00332CD4"/>
+    <w:rPr>
+      <w:rFonts w:ascii="Courier New" w:eastAsia="Times New Roman" w:hAnsi="Courier New" w:cs="Courier New"/>
+      <w:sz w:val="20"/>
+      <w:szCs w:val="20"/>
+    </w:rPr>
+  </w:style>
+  <w:style w:type="character" w:customStyle="1" w:styleId="pl-s1">
+    <w:name w:val="pl-s1"/>
+    <w:basedOn w:val="Standaardalinea-lettertype"/>
+    <w:rsid w:val="00332CD4"/>
+  </w:style>
+  <w:style w:type="character" w:customStyle="1" w:styleId="pl-k">
+    <w:name w:val="pl-k"/>
+    <w:basedOn w:val="Standaardalinea-lettertype"/>
+    <w:rsid w:val="00332CD4"/>
+  </w:style>
 </w:styles>
 </file>
 
